--- a/Documentation/Cahier/SeatSwift_DevisTechnique.docx
+++ b/Documentation/Cahier/SeatSwift_DevisTechnique.docx
@@ -4125,8 +4125,22 @@
         <w:t xml:space="preserve"> </w:t>
       </w:r>
     </w:p>
+    <w:p/>
+    <w:p>
+      <w:hyperlink r:id="rId10" w:history="1">
+        <w:r>
+          <w:rPr>
+            <w:rStyle w:val="Lienhypertexte"/>
+          </w:rPr>
+          <w:t>https://www.amazon.ca/Beelink-Computer-Quad-Core-Computers-Ethernet/dp/B0B3R8JHMQ/ref=sr_1_26?crid=B32PDNQK72DY&amp;keywords=mini+pc&amp;qid=1706798976&amp;sprefix=mini%2Caps%2C176&amp;sr=8-26</w:t>
+        </w:r>
+      </w:hyperlink>
+      <w:r>
+        <w:t xml:space="preserve"> </w:t>
+      </w:r>
+    </w:p>
     <w:sectPr>
-      <w:footerReference w:type="default" r:id="rId10"/>
+      <w:footerReference w:type="default" r:id="rId11"/>
       <w:pgSz w:w="12240" w:h="15840"/>
       <w:pgMar w:top="1440" w:right="1800" w:bottom="1440" w:left="1800" w:header="708" w:footer="708" w:gutter="0"/>
       <w:pgNumType w:start="0"/>
